--- a/法令ファイル/農林漁業有機物資源のバイオ燃料の原材料としての利用の促進に関する法律/農林漁業有機物資源のバイオ燃料の原材料としての利用の促進に関する法律（平成二十年法律第四十五号）.docx
+++ b/法令ファイル/農林漁業有機物資源のバイオ燃料の原材料としての利用の促進に関する法律/農林漁業有機物資源のバイオ燃料の原材料としての利用の促進に関する法律（平成二十年法律第四十五号）.docx
@@ -74,35 +74,23 @@
     </w:p>
     <w:p>
       <w:pPr>
-        <w:pStyle w:val="Heading6"/>
+        <w:pStyle w:val="ListBullet"/>
         <w:ind w:left="880"/>
       </w:pPr>
       <w:r>
         <w:t>一</w:t>
-      </w:r>
-    </w:p>
-    <w:p>
-      <w:pPr>
-        <w:ind w:left="880"/>
-      </w:pPr>
-      <w:r>
+        <w:br/>
         <w:t>農林漁業者等又は農業協同組合等とバイオ燃料製造業者又は事業協同組合等との間における農林漁業有機物資源の安定的な取引関係の確立</w:t>
       </w:r>
     </w:p>
     <w:p>
       <w:pPr>
-        <w:pStyle w:val="Heading6"/>
+        <w:pStyle w:val="ListBullet"/>
         <w:ind w:left="880"/>
       </w:pPr>
       <w:r>
         <w:t>二</w:t>
-      </w:r>
-    </w:p>
-    <w:p>
-      <w:pPr>
-        <w:ind w:left="880"/>
-      </w:pPr>
-      <w:r>
+        <w:br/>
         <w:t>前号に掲げる措置を実施するために必要な次に掲げる措置</w:t>
       </w:r>
     </w:p>
@@ -125,35 +113,23 @@
     </w:p>
     <w:p>
       <w:pPr>
-        <w:pStyle w:val="Heading6"/>
+        <w:pStyle w:val="ListBullet"/>
         <w:ind w:left="880"/>
       </w:pPr>
       <w:r>
         <w:t>一</w:t>
-      </w:r>
-    </w:p>
-    <w:p>
-      <w:pPr>
-        <w:ind w:left="880"/>
-      </w:pPr>
-      <w:r>
+        <w:br/>
         <w:t>バイオ燃料の原材料に適する新品種の育成、農林漁業有機物資源の生産に要する費用の低減に資する生産の方式の開発その他の農林漁業有機物資源の生産の高度化に資する研究開発</w:t>
       </w:r>
     </w:p>
     <w:p>
       <w:pPr>
-        <w:pStyle w:val="Heading6"/>
+        <w:pStyle w:val="ListBullet"/>
         <w:ind w:left="880"/>
       </w:pPr>
       <w:r>
         <w:t>二</w:t>
-      </w:r>
-    </w:p>
-    <w:p>
-      <w:pPr>
-        <w:ind w:left="880"/>
-      </w:pPr>
-      <w:r>
+        <w:br/>
         <w:t>バイオ燃料の製造に要する費用の低減に資する製造の方式又は機械の開発その他のバイオ燃料の製造の高度化に資する研究開発</w:t>
       </w:r>
     </w:p>
@@ -189,69 +165,45 @@
     </w:p>
     <w:p>
       <w:pPr>
-        <w:pStyle w:val="Heading6"/>
+        <w:pStyle w:val="ListBullet"/>
         <w:ind w:left="880"/>
       </w:pPr>
       <w:r>
         <w:t>一</w:t>
-      </w:r>
-    </w:p>
-    <w:p>
-      <w:pPr>
-        <w:ind w:left="880"/>
-      </w:pPr>
-      <w:r>
+        <w:br/>
         <w:t>農林漁業有機物資源のバイオ燃料の原材料としての利用の促進の意義及び基本的な方向</w:t>
       </w:r>
     </w:p>
     <w:p>
       <w:pPr>
-        <w:pStyle w:val="Heading6"/>
+        <w:pStyle w:val="ListBullet"/>
         <w:ind w:left="880"/>
       </w:pPr>
       <w:r>
         <w:t>二</w:t>
-      </w:r>
-    </w:p>
-    <w:p>
-      <w:pPr>
-        <w:ind w:left="880"/>
-      </w:pPr>
-      <w:r>
+        <w:br/>
         <w:t>生産製造連携事業及び研究開発事業の実施に関する基本的な事項</w:t>
       </w:r>
     </w:p>
     <w:p>
       <w:pPr>
-        <w:pStyle w:val="Heading6"/>
+        <w:pStyle w:val="ListBullet"/>
         <w:ind w:left="880"/>
       </w:pPr>
       <w:r>
         <w:t>三</w:t>
-      </w:r>
-    </w:p>
-    <w:p>
-      <w:pPr>
-        <w:ind w:left="880"/>
-      </w:pPr>
-      <w:r>
+        <w:br/>
         <w:t>前二号に掲げるもののほか、農林漁業有機物資源のバイオ燃料の原材料としての利用の促進に関する重要事項</w:t>
       </w:r>
     </w:p>
     <w:p>
       <w:pPr>
-        <w:pStyle w:val="Heading6"/>
+        <w:pStyle w:val="ListBullet"/>
         <w:ind w:left="880"/>
       </w:pPr>
       <w:r>
         <w:t>四</w:t>
-      </w:r>
-    </w:p>
-    <w:p>
-      <w:pPr>
-        <w:ind w:left="880"/>
-      </w:pPr>
-      <w:r>
+        <w:br/>
         <w:t>食料及び飼料の安定供給の確保、農林漁業有機物資源が廃棄物（廃棄物の処理及び清掃に関する法律（昭和四十五年法律第百三十七号）第二条第一項に規定する廃棄物をいう。以下同じ。）である場合におけるその適正な処理の確保その他の農林漁業有機物資源のバイオ燃料の原材料としての利用の促進に際し配慮すべき重要事項</w:t>
       </w:r>
     </w:p>
@@ -372,69 +324,45 @@
     </w:p>
     <w:p>
       <w:pPr>
-        <w:pStyle w:val="Heading6"/>
+        <w:pStyle w:val="ListBullet"/>
         <w:ind w:left="880"/>
       </w:pPr>
       <w:r>
         <w:t>一</w:t>
-      </w:r>
-    </w:p>
-    <w:p>
-      <w:pPr>
-        <w:ind w:left="880"/>
-      </w:pPr>
-      <w:r>
+        <w:br/>
         <w:t>生産製造連携事業の目標</w:t>
       </w:r>
     </w:p>
     <w:p>
       <w:pPr>
-        <w:pStyle w:val="Heading6"/>
+        <w:pStyle w:val="ListBullet"/>
         <w:ind w:left="880"/>
       </w:pPr>
       <w:r>
         <w:t>二</w:t>
-      </w:r>
-    </w:p>
-    <w:p>
-      <w:pPr>
-        <w:ind w:left="880"/>
-      </w:pPr>
-      <w:r>
+        <w:br/>
         <w:t>生産製造連携事業の内容及び実施期間</w:t>
       </w:r>
     </w:p>
     <w:p>
       <w:pPr>
-        <w:pStyle w:val="Heading6"/>
+        <w:pStyle w:val="ListBullet"/>
         <w:ind w:left="880"/>
       </w:pPr>
       <w:r>
         <w:t>三</w:t>
-      </w:r>
-    </w:p>
-    <w:p>
-      <w:pPr>
-        <w:ind w:left="880"/>
-      </w:pPr>
-      <w:r>
+        <w:br/>
         <w:t>農林漁業有機物資源が廃棄物である場合にあっては、その適正な処理の確保に関する事項</w:t>
       </w:r>
     </w:p>
     <w:p>
       <w:pPr>
-        <w:pStyle w:val="Heading6"/>
+        <w:pStyle w:val="ListBullet"/>
         <w:ind w:left="880"/>
       </w:pPr>
       <w:r>
         <w:t>四</w:t>
-      </w:r>
-    </w:p>
-    <w:p>
-      <w:pPr>
-        <w:ind w:left="880"/>
-      </w:pPr>
-      <w:r>
+        <w:br/>
         <w:t>生産製造連携事業を実施するために必要な資金の額及びその調達方法</w:t>
       </w:r>
     </w:p>
@@ -457,35 +385,23 @@
     </w:p>
     <w:p>
       <w:pPr>
-        <w:pStyle w:val="Heading6"/>
+        <w:pStyle w:val="ListBullet"/>
         <w:ind w:left="880"/>
       </w:pPr>
       <w:r>
         <w:t>一</w:t>
-      </w:r>
-    </w:p>
-    <w:p>
-      <w:pPr>
-        <w:ind w:left="880"/>
-      </w:pPr>
-      <w:r>
+        <w:br/>
         <w:t>前項第一号から第三号までに掲げる事項が基本方針に照らし適切なものであること。</w:t>
       </w:r>
     </w:p>
     <w:p>
       <w:pPr>
-        <w:pStyle w:val="Heading6"/>
+        <w:pStyle w:val="ListBullet"/>
         <w:ind w:left="880"/>
       </w:pPr>
       <w:r>
         <w:t>二</w:t>
-      </w:r>
-    </w:p>
-    <w:p>
-      <w:pPr>
-        <w:ind w:left="880"/>
-      </w:pPr>
-      <w:r>
+        <w:br/>
         <w:t>前項第二号から第四号までに掲げる事項が生産製造連携事業を確実に遂行するため適切なものであること。</w:t>
       </w:r>
     </w:p>
@@ -568,52 +484,34 @@
     </w:p>
     <w:p>
       <w:pPr>
-        <w:pStyle w:val="Heading6"/>
+        <w:pStyle w:val="ListBullet"/>
         <w:ind w:left="880"/>
       </w:pPr>
       <w:r>
         <w:t>一</w:t>
-      </w:r>
-    </w:p>
-    <w:p>
-      <w:pPr>
-        <w:ind w:left="880"/>
-      </w:pPr>
-      <w:r>
+        <w:br/>
         <w:t>研究開発事業の目標</w:t>
       </w:r>
     </w:p>
     <w:p>
       <w:pPr>
-        <w:pStyle w:val="Heading6"/>
+        <w:pStyle w:val="ListBullet"/>
         <w:ind w:left="880"/>
       </w:pPr>
       <w:r>
         <w:t>二</w:t>
-      </w:r>
-    </w:p>
-    <w:p>
-      <w:pPr>
-        <w:ind w:left="880"/>
-      </w:pPr>
-      <w:r>
+        <w:br/>
         <w:t>研究開発事業の内容及び実施期間</w:t>
       </w:r>
     </w:p>
     <w:p>
       <w:pPr>
-        <w:pStyle w:val="Heading6"/>
+        <w:pStyle w:val="ListBullet"/>
         <w:ind w:left="880"/>
       </w:pPr>
       <w:r>
         <w:t>三</w:t>
-      </w:r>
-    </w:p>
-    <w:p>
-      <w:pPr>
-        <w:ind w:left="880"/>
-      </w:pPr>
-      <w:r>
+        <w:br/>
         <w:t>研究開発事業を実施するために必要な資金の額及びその調達方法</w:t>
       </w:r>
     </w:p>
@@ -636,35 +534,23 @@
     </w:p>
     <w:p>
       <w:pPr>
-        <w:pStyle w:val="Heading6"/>
+        <w:pStyle w:val="ListBullet"/>
         <w:ind w:left="880"/>
       </w:pPr>
       <w:r>
         <w:t>一</w:t>
-      </w:r>
-    </w:p>
-    <w:p>
-      <w:pPr>
-        <w:ind w:left="880"/>
-      </w:pPr>
-      <w:r>
+        <w:br/>
         <w:t>前項第一号及び第二号に掲げる事項が基本方針に照らし適切なものであること。</w:t>
       </w:r>
     </w:p>
     <w:p>
       <w:pPr>
-        <w:pStyle w:val="Heading6"/>
+        <w:pStyle w:val="ListBullet"/>
         <w:ind w:left="880"/>
       </w:pPr>
       <w:r>
         <w:t>二</w:t>
-      </w:r>
-    </w:p>
-    <w:p>
-      <w:pPr>
-        <w:ind w:left="880"/>
-      </w:pPr>
-      <w:r>
+        <w:br/>
         <w:t>前項第二号及び第三号に掲げる事項が研究開発事業を確実に遂行するため適切なものであること。</w:t>
       </w:r>
     </w:p>
@@ -769,35 +655,23 @@
     </w:p>
     <w:p>
       <w:pPr>
-        <w:pStyle w:val="Heading6"/>
+        <w:pStyle w:val="ListBullet"/>
         <w:ind w:left="880"/>
       </w:pPr>
       <w:r>
         <w:t>一</w:t>
-      </w:r>
-    </w:p>
-    <w:p>
-      <w:pPr>
-        <w:ind w:left="880"/>
-      </w:pPr>
-      <w:r>
+        <w:br/>
         <w:t>中小企業者又は事業を営んでいない個人が認定生産製造連携事業計画又は認定研究開発事業計画に従って第二条第三項第二号ロに掲げる措置を実施し、又は研究開発事業を行うために資本金の額が三億円を超える株式会社を設立する際に発行する株式の引受け及び当該引受けに係る株式の保有</w:t>
       </w:r>
     </w:p>
     <w:p>
       <w:pPr>
-        <w:pStyle w:val="Heading6"/>
+        <w:pStyle w:val="ListBullet"/>
         <w:ind w:left="880"/>
       </w:pPr>
       <w:r>
         <w:t>二</w:t>
-      </w:r>
-    </w:p>
-    <w:p>
-      <w:pPr>
-        <w:ind w:left="880"/>
-      </w:pPr>
-      <w:r>
+        <w:br/>
         <w:t>中小企業者のうち資本金の額が三億円を超える株式会社が認定生産製造連携事業計画又は認定研究開発事業計画に従って第二条第三項第二号ロに掲げる措置を実施し、又は研究開発事業を行うために必要とする資金の調達を図るために発行する株式、新株予約権（新株予約権付社債に付されたものを除く。）又は新株予約権付社債等（中小企業投資育成株式会社法第五条第一項第二号に規定する新株予約権付社債等をいう。以下この号及び次項において同じ。）の引受け及び当該引受けに係る株式、新株予約権（その行使により発行され、又は移転された株式を含む。）又は新株予約権付社債等（新株予約権付社債等に付された新株予約権の行使により発行され、又は移転された株式を含む。）の保有</w:t>
       </w:r>
     </w:p>
@@ -837,137 +711,89 @@
     </w:p>
     <w:p>
       <w:pPr>
-        <w:pStyle w:val="Heading6"/>
+        <w:pStyle w:val="ListBullet"/>
         <w:ind w:left="880"/>
       </w:pPr>
       <w:r>
         <w:t>一</w:t>
-      </w:r>
-    </w:p>
-    <w:p>
-      <w:pPr>
-        <w:ind w:left="880"/>
-      </w:pPr>
-      <w:r>
+        <w:br/>
         <w:t>資本金の額又は出資の総額が三億円以下の会社並びに常時使用する従業員の数が三百人以下の会社及び個人であって、製造業、建設業、運輸業その他の業種（次号から第四号までに掲げる業種及び第五号の政令で定める業種を除く。）に属する事業を主たる事業として営むもの</w:t>
       </w:r>
     </w:p>
     <w:p>
       <w:pPr>
-        <w:pStyle w:val="Heading6"/>
+        <w:pStyle w:val="ListBullet"/>
         <w:ind w:left="880"/>
       </w:pPr>
       <w:r>
         <w:t>二</w:t>
-      </w:r>
-    </w:p>
-    <w:p>
-      <w:pPr>
-        <w:ind w:left="880"/>
-      </w:pPr>
-      <w:r>
+        <w:br/>
         <w:t>資本金の額又は出資の総額が一億円以下の会社並びに常時使用する従業員の数が百人以下の会社及び個人であって、卸売業（第五号の政令で定める業種を除く。）に属する事業を主たる事業として営むもの</w:t>
       </w:r>
     </w:p>
     <w:p>
       <w:pPr>
-        <w:pStyle w:val="Heading6"/>
+        <w:pStyle w:val="ListBullet"/>
         <w:ind w:left="880"/>
       </w:pPr>
       <w:r>
         <w:t>三</w:t>
-      </w:r>
-    </w:p>
-    <w:p>
-      <w:pPr>
-        <w:ind w:left="880"/>
-      </w:pPr>
-      <w:r>
+        <w:br/>
         <w:t>資本金の額又は出資の総額が五千万円以下の会社並びに常時使用する従業員の数が百人以下の会社及び個人であって、サービス業（第五号の政令で定める業種を除く。）に属する事業を主たる事業として営むもの</w:t>
       </w:r>
     </w:p>
     <w:p>
       <w:pPr>
-        <w:pStyle w:val="Heading6"/>
+        <w:pStyle w:val="ListBullet"/>
         <w:ind w:left="880"/>
       </w:pPr>
       <w:r>
         <w:t>四</w:t>
-      </w:r>
-    </w:p>
-    <w:p>
-      <w:pPr>
-        <w:ind w:left="880"/>
-      </w:pPr>
-      <w:r>
+        <w:br/>
         <w:t>資本金の額又は出資の総額が五千万円以下の会社並びに常時使用する従業員の数が五十人以下の会社及び個人であって、小売業（次号の政令で定める業種を除く。）に属する事業を主たる事業として営むもの</w:t>
       </w:r>
     </w:p>
     <w:p>
       <w:pPr>
-        <w:pStyle w:val="Heading6"/>
+        <w:pStyle w:val="ListBullet"/>
         <w:ind w:left="880"/>
       </w:pPr>
       <w:r>
         <w:t>五</w:t>
-      </w:r>
-    </w:p>
-    <w:p>
-      <w:pPr>
-        <w:ind w:left="880"/>
-      </w:pPr>
-      <w:r>
+        <w:br/>
         <w:t>資本金の額又は出資の総額がその業種ごとに政令で定める金額以下の会社並びに常時使用する従業員の数がその業種ごとに政令で定める数以下の会社及び個人であって、その政令で定める業種に属する事業を主たる事業として営むもの</w:t>
       </w:r>
     </w:p>
     <w:p>
       <w:pPr>
-        <w:pStyle w:val="Heading6"/>
+        <w:pStyle w:val="ListBullet"/>
         <w:ind w:left="880"/>
       </w:pPr>
       <w:r>
         <w:t>六</w:t>
-      </w:r>
-    </w:p>
-    <w:p>
-      <w:pPr>
-        <w:ind w:left="880"/>
-      </w:pPr>
-      <w:r>
+        <w:br/>
         <w:t>企業組合</w:t>
       </w:r>
     </w:p>
     <w:p>
       <w:pPr>
-        <w:pStyle w:val="Heading6"/>
+        <w:pStyle w:val="ListBullet"/>
         <w:ind w:left="880"/>
       </w:pPr>
       <w:r>
         <w:t>七</w:t>
-      </w:r>
-    </w:p>
-    <w:p>
-      <w:pPr>
-        <w:ind w:left="880"/>
-      </w:pPr>
-      <w:r>
+        <w:br/>
         <w:t>協業組合</w:t>
       </w:r>
     </w:p>
     <w:p>
       <w:pPr>
-        <w:pStyle w:val="Heading6"/>
+        <w:pStyle w:val="ListBullet"/>
         <w:ind w:left="880"/>
       </w:pPr>
       <w:r>
         <w:t>八</w:t>
-      </w:r>
-    </w:p>
-    <w:p>
-      <w:pPr>
-        <w:ind w:left="880"/>
-      </w:pPr>
-      <w:r>
+        <w:br/>
         <w:t>事業協同組合、協同組合連合会その他の特別の法律により設立された組合及びその連合会であって、政令で定めるもの</w:t>
       </w:r>
     </w:p>
@@ -986,52 +812,34 @@
     </w:p>
     <w:p>
       <w:pPr>
-        <w:pStyle w:val="Heading6"/>
+        <w:pStyle w:val="ListBullet"/>
         <w:ind w:left="880"/>
       </w:pPr>
       <w:r>
         <w:t>一</w:t>
-      </w:r>
-    </w:p>
-    <w:p>
-      <w:pPr>
-        <w:ind w:left="880"/>
-      </w:pPr>
-      <w:r>
+        <w:br/>
         <w:t>認定事業者（認定事業者が事業協同組合等である場合にあっては、その構成員を含む。）が認定生産製造連携事業計画に従って行う特定バイオ燃料の製造（産業廃棄物（廃棄物の処理及び清掃に関する法律第二条第四項に規定する産業廃棄物をいう。次号において同じ。）の処理に該当するものに限る。）の用に供する施設の整備の事業に必要な資金の借入れに係る債務を保証すること。</w:t>
       </w:r>
     </w:p>
     <w:p>
       <w:pPr>
-        <w:pStyle w:val="Heading6"/>
+        <w:pStyle w:val="ListBullet"/>
         <w:ind w:left="880"/>
       </w:pPr>
       <w:r>
         <w:t>二</w:t>
-      </w:r>
-    </w:p>
-    <w:p>
-      <w:pPr>
-        <w:ind w:left="880"/>
-      </w:pPr>
-      <w:r>
+        <w:br/>
         <w:t>認定研究開発事業者が認定研究開発事業計画に従って行う研究開発事業（産業廃棄物の適正な処理の確保に資するものに限る。）に必要な資金に充てるための助成金を交付すること。</w:t>
       </w:r>
     </w:p>
     <w:p>
       <w:pPr>
-        <w:pStyle w:val="Heading6"/>
+        <w:pStyle w:val="ListBullet"/>
         <w:ind w:left="880"/>
       </w:pPr>
       <w:r>
         <w:t>三</w:t>
-      </w:r>
-    </w:p>
-    <w:p>
-      <w:pPr>
-        <w:ind w:left="880"/>
-      </w:pPr>
-      <w:r>
+        <w:br/>
         <w:t>前二号に掲げる業務に附帯する業務を行うこと。</w:t>
       </w:r>
     </w:p>
@@ -1067,35 +875,23 @@
     </w:p>
     <w:p>
       <w:pPr>
-        <w:pStyle w:val="Heading6"/>
+        <w:pStyle w:val="ListBullet"/>
         <w:ind w:left="880"/>
       </w:pPr>
       <w:r>
         <w:t>一</w:t>
-      </w:r>
-    </w:p>
-    <w:p>
-      <w:pPr>
-        <w:ind w:left="880"/>
-      </w:pPr>
-      <w:r>
+        <w:br/>
         <w:t>その出願品種の育成（種苗法第三条第一項に規定する育成をいう。次項第一号において同じ。）をした者</w:t>
       </w:r>
     </w:p>
     <w:p>
       <w:pPr>
-        <w:pStyle w:val="Heading6"/>
+        <w:pStyle w:val="ListBullet"/>
         <w:ind w:left="880"/>
       </w:pPr>
       <w:r>
         <w:t>二</w:t>
-      </w:r>
-    </w:p>
-    <w:p>
-      <w:pPr>
-        <w:ind w:left="880"/>
-      </w:pPr>
-      <w:r>
+        <w:br/>
         <w:t>その出願品種が種苗法第八条第一項に規定する従業者等（次項第二号において「従業者等」という。）がした同条第一項に規定する職務育成品種（次項第二号において「職務育成品種」という。）であって、契約、勤務規則その他の定めによりあらかじめ同条第一項に規定する使用者等（以下この条において「使用者等」という。）が品種登録出願をすることが定められている場合において、その品種登録出願をした使用者等</w:t>
       </w:r>
     </w:p>
@@ -1118,35 +914,23 @@
     </w:p>
     <w:p>
       <w:pPr>
-        <w:pStyle w:val="Heading6"/>
+        <w:pStyle w:val="ListBullet"/>
         <w:ind w:left="880"/>
       </w:pPr>
       <w:r>
         <w:t>一</w:t>
-      </w:r>
-    </w:p>
-    <w:p>
-      <w:pPr>
-        <w:ind w:left="880"/>
-      </w:pPr>
-      <w:r>
+        <w:br/>
         <w:t>その登録品種の育成をした者</w:t>
       </w:r>
     </w:p>
     <w:p>
       <w:pPr>
-        <w:pStyle w:val="Heading6"/>
+        <w:pStyle w:val="ListBullet"/>
         <w:ind w:left="880"/>
       </w:pPr>
       <w:r>
         <w:t>二</w:t>
-      </w:r>
-    </w:p>
-    <w:p>
-      <w:pPr>
-        <w:ind w:left="880"/>
-      </w:pPr>
-      <w:r>
+        <w:br/>
         <w:t>その登録品種が従業者等がした職務育成品種であって、契約、勤務規則その他の定めによりあらかじめ使用者等が品種登録出願をすること又は従業者等がした品種登録出願の出願者の名義を使用者等に変更することが定められている場合において、その品種登録出願をした使用者等又はその従業者等がした品種登録出願の出願者の名義の変更を受けた使用者等</w:t>
       </w:r>
     </w:p>
@@ -1230,6 +1014,8 @@
       </w:pPr>
       <w:r>
         <w:t>第四条第一項及び第三項（第五条第三項において準用する場合を含む。）、第五条第一項及び第二項、第六条第一項及び第三項（第七条第三項において準用する場合を含む。）、第七条第一項及び第二項並びに前条における主務大臣は、農林水産大臣及び経済産業大臣とする。</w:t>
+        <w:br/>
+        <w:t>ただし、廃棄物の処理に該当する措置を含む生産製造連携事業及び廃棄物の処理に関する研究開発を含む研究開発事業については、農林水産大臣、経済産業大臣及び環境大臣とする。</w:t>
       </w:r>
     </w:p>
     <w:p>
@@ -1341,7 +1127,7 @@
         <w:pStyle w:val="Heading1"/>
       </w:pPr>
       <w:r>
-        <w:t>附　則（平成二二年四月九日法律第二三号）</w:t>
+        <w:t>附則（平成二二年四月九日法律第二三号）</w:t>
       </w:r>
     </w:p>
     <w:p>
@@ -1355,23 +1141,23 @@
     <w:p>
       <w:r>
         <w:t>この法律は、公布の日から起算して六月を超えない範囲内において政令で定める日から施行する。</w:t>
+        <w:br/>
+        <w:t>ただし、次の各号に掲げる規定は、当該各号に定める日から施行する。</w:t>
       </w:r>
     </w:p>
     <w:p>
       <w:pPr>
-        <w:pStyle w:val="Heading6"/>
+        <w:pStyle w:val="ListBullet"/>
         <w:ind w:left="880"/>
       </w:pPr>
       <w:r>
         <w:t>一</w:t>
-      </w:r>
-    </w:p>
-    <w:p>
-      <w:pPr>
-        <w:ind w:left="880"/>
-      </w:pPr>
-      <w:r>
+        <w:br/>
         <w:t>第三条中農業信用保証保険法第六十六条第一項及び第六十八条から第七十条までの改正規定並びに附則第十四条の規定</w:t>
+        <w:br/>
+        <w:br/>
+        <w:br/>
+        <w:t>公布の日</w:t>
       </w:r>
     </w:p>
     <w:p>
@@ -1397,7 +1183,7 @@
         <w:pStyle w:val="Heading1"/>
       </w:pPr>
       <w:r>
-        <w:t>附　則（平成二五年一一月二二日法律第七六号）</w:t>
+        <w:t>附則（平成二五年一一月二二日法律第七六号）</w:t>
       </w:r>
     </w:p>
     <w:p>
@@ -1423,7 +1209,7 @@
         <w:pStyle w:val="Heading1"/>
       </w:pPr>
       <w:r>
-        <w:t>附　則（令和二年一二月九日法律第七四号）</w:t>
+        <w:t>附則（令和二年一二月九日法律第七四号）</w:t>
       </w:r>
     </w:p>
     <w:p>
@@ -1437,40 +1223,34 @@
     <w:p>
       <w:r>
         <w:t>この法律は、令和三年四月一日から施行する。</w:t>
+        <w:br/>
+        <w:t>ただし、次の各号に掲げる規定は、当該各号に定める日から施行する。</w:t>
       </w:r>
     </w:p>
     <w:p>
       <w:pPr>
-        <w:pStyle w:val="Heading6"/>
+        <w:pStyle w:val="ListBullet"/>
         <w:ind w:left="880"/>
       </w:pPr>
       <w:r>
         <w:t>一</w:t>
-      </w:r>
-    </w:p>
-    <w:p>
-      <w:pPr>
-        <w:ind w:left="880"/>
-      </w:pPr>
-      <w:r>
+        <w:br/>
         <w:t>略</w:t>
       </w:r>
     </w:p>
     <w:p>
       <w:pPr>
-        <w:pStyle w:val="Heading6"/>
+        <w:pStyle w:val="ListBullet"/>
         <w:ind w:left="880"/>
       </w:pPr>
       <w:r>
         <w:t>二</w:t>
-      </w:r>
-    </w:p>
-    <w:p>
-      <w:pPr>
-        <w:ind w:left="880"/>
-      </w:pPr>
-      <w:r>
+        <w:br/>
         <w:t>第三条の改正規定、第四条の改正規定、第五条の改正規定、第六条第一項の改正規定、第十五条の改正規定及び同条の次に三条を加える改正規定、第十七条の改正規定、同条の次に一条を加える改正規定、第十八条の改正規定、第二十一条の改正規定、第三十五条の次に二条を加える改正規定、第四十五条第一項の改正規定、第四十七条の改正規定並びに第七十四条の改正規定並びに附則第五条、第十条及び第十一条の規定</w:t>
+        <w:br/>
+        <w:br/>
+        <w:br/>
+        <w:t>令和四年四月一日</w:t>
       </w:r>
     </w:p>
     <w:sectPr>
@@ -1493,7 +1273,7 @@
     </w:pPr>
     <w:r>
       <w:tab/>
-      <w:t>WeGov v0.1 - FTS141</w:t>
+      <w:t>WeGov v0.2 - FTS141</w:t>
     </w:r>
   </w:p>
 </w:ftr>
